--- a/Design/Ubiquitous Language.docx
+++ b/Design/Ubiquitous Language.docx
@@ -9,7 +9,6 @@
           <w:rFonts w:ascii="Arial" w:hAnsi="Arial" w:cs="Arial"/>
         </w:rPr>
       </w:pPr>
-      <w:bookmarkStart w:id="0" w:name="_GoBack"/>
       <w:r>
         <w:rPr>
           <w:rFonts w:ascii="Arial" w:hAnsi="Arial" w:cs="Arial"/>
@@ -129,7 +128,16 @@
         <w:t xml:space="preserve"> = Script provided to the scraper for fields to scrap for</w:t>
       </w:r>
     </w:p>
-    <w:bookmarkEnd w:id="0"/>
+    <w:p>
+      <w:pPr>
+        <w:spacing w:after="0"/>
+        <w:rPr>
+          <w:rFonts w:ascii="Arial" w:hAnsi="Arial" w:cs="Arial"/>
+        </w:rPr>
+      </w:pPr>
+      <w:bookmarkStart w:id="0" w:name="_GoBack"/>
+      <w:bookmarkEnd w:id="0"/>
+    </w:p>
     <w:p/>
     <w:sectPr>
       <w:pgSz w:w="11906" w:h="16838"/>
